--- a/6.周工作日志/吴沂楠/吴沂楠-第12周工作日志.docx
+++ b/6.周工作日志/吴沂楠/吴沂楠-第12周工作日志.docx
@@ -605,6 +605,7 @@
                 <w:szCs w:val="21"/>
               </w:rPr>
             </w:pPr>
+            <w:bookmarkStart w:id="0" w:name="_GoBack" w:colFirst="0" w:colLast="0"/>
             <w:r>
               <w:rPr>
                 <w:rFonts w:hint="eastAsia"/>
@@ -769,6 +770,7 @@
           </w:p>
         </w:tc>
       </w:tr>
+      <w:bookmarkEnd w:id="0"/>
       <w:tr>
         <w:trPr>
           <w:trHeight w:val="562"/>
@@ -846,19 +848,7 @@
               <w:rPr>
                 <w:szCs w:val="21"/>
               </w:rPr>
-              <w:t>v</w:t>
-            </w:r>
-            <w:r>
-              <w:rPr>
-                <w:szCs w:val="21"/>
-              </w:rPr>
-              <w:t>11</w:t>
-            </w:r>
-            <w:r>
-              <w:rPr>
-                <w:szCs w:val="21"/>
-              </w:rPr>
-              <w:t>.0</w:t>
+              <w:t>v11.0</w:t>
             </w:r>
           </w:p>
         </w:tc>
@@ -1187,14 +1177,7 @@
                 <w:rFonts w:hint="eastAsia"/>
                 <w:szCs w:val="21"/>
               </w:rPr>
-              <w:t>流</w:t>
-            </w:r>
-            <w:r>
-              <w:rPr>
-                <w:rFonts w:hint="eastAsia"/>
-                <w:szCs w:val="21"/>
-              </w:rPr>
-              <w:t>部分</w:t>
+              <w:t>流部分</w:t>
             </w:r>
             <w:proofErr w:type="gramEnd"/>
           </w:p>
@@ -1236,10 +1219,16 @@
             </w:pPr>
             <w:r>
               <w:rPr>
-                <w:rFonts w:hint="eastAsia"/>
-                <w:szCs w:val="21"/>
-              </w:rPr>
-              <w:t>2h</w:t>
+                <w:szCs w:val="21"/>
+              </w:rPr>
+              <w:t>3</w:t>
+            </w:r>
+            <w:r>
+              <w:rPr>
+                <w:rFonts w:hint="eastAsia"/>
+                <w:szCs w:val="21"/>
+              </w:rPr>
+              <w:t>h</w:t>
             </w:r>
           </w:p>
         </w:tc>
@@ -1296,6 +1285,7 @@
         <w:tc>
           <w:tcPr>
             <w:tcW w:w="237" w:type="pct"/>
+            <w:vMerge/>
           </w:tcPr>
           <w:p>
             <w:pPr>
@@ -1348,7 +1338,175 @@
                 <w:rFonts w:hint="eastAsia"/>
                 <w:szCs w:val="21"/>
               </w:rPr>
-              <w:t>做</w:t>
+              <w:t>评审</w:t>
+            </w:r>
+            <w:r>
+              <w:rPr>
+                <w:rFonts w:hint="eastAsia"/>
+                <w:szCs w:val="21"/>
+              </w:rPr>
+              <w:t>D</w:t>
+            </w:r>
+            <w:r>
+              <w:rPr>
+                <w:rFonts w:hint="eastAsia"/>
+                <w:szCs w:val="21"/>
+              </w:rPr>
+              <w:t>组测试说明书</w:t>
+            </w:r>
+          </w:p>
+        </w:tc>
+        <w:tc>
+          <w:tcPr>
+            <w:tcW w:w="894" w:type="pct"/>
+            <w:shd w:val="clear" w:color="auto" w:fill="auto"/>
+            <w:vAlign w:val="center"/>
+          </w:tcPr>
+          <w:p>
+            <w:pPr>
+              <w:jc w:val="center"/>
+              <w:rPr>
+                <w:rFonts w:hint="eastAsia"/>
+                <w:szCs w:val="21"/>
+              </w:rPr>
+            </w:pPr>
+            <w:r>
+              <w:rPr>
+                <w:rFonts w:hint="eastAsia"/>
+                <w:szCs w:val="21"/>
+              </w:rPr>
+              <w:t>完成</w:t>
+            </w:r>
+          </w:p>
+        </w:tc>
+        <w:tc>
+          <w:tcPr>
+            <w:tcW w:w="546" w:type="pct"/>
+            <w:shd w:val="clear" w:color="auto" w:fill="auto"/>
+            <w:vAlign w:val="center"/>
+          </w:tcPr>
+          <w:p>
+            <w:pPr>
+              <w:jc w:val="center"/>
+              <w:rPr>
+                <w:rFonts w:hint="eastAsia"/>
+                <w:szCs w:val="21"/>
+              </w:rPr>
+            </w:pPr>
+            <w:r>
+              <w:rPr>
+                <w:rFonts w:hint="eastAsia"/>
+                <w:szCs w:val="21"/>
+              </w:rPr>
+              <w:t>2h</w:t>
+            </w:r>
+          </w:p>
+        </w:tc>
+        <w:tc>
+          <w:tcPr>
+            <w:tcW w:w="742" w:type="pct"/>
+            <w:shd w:val="clear" w:color="auto" w:fill="auto"/>
+            <w:vAlign w:val="center"/>
+          </w:tcPr>
+          <w:p>
+            <w:pPr>
+              <w:jc w:val="center"/>
+              <w:rPr>
+                <w:szCs w:val="21"/>
+              </w:rPr>
+            </w:pPr>
+          </w:p>
+        </w:tc>
+        <w:tc>
+          <w:tcPr>
+            <w:tcW w:w="696" w:type="pct"/>
+            <w:shd w:val="clear" w:color="auto" w:fill="auto"/>
+            <w:vAlign w:val="center"/>
+          </w:tcPr>
+          <w:p>
+            <w:pPr>
+              <w:jc w:val="center"/>
+              <w:rPr>
+                <w:szCs w:val="21"/>
+              </w:rPr>
+            </w:pPr>
+          </w:p>
+        </w:tc>
+        <w:tc>
+          <w:tcPr>
+            <w:tcW w:w="396" w:type="pct"/>
+            <w:shd w:val="clear" w:color="auto" w:fill="auto"/>
+            <w:vAlign w:val="center"/>
+          </w:tcPr>
+          <w:p>
+            <w:pPr>
+              <w:jc w:val="center"/>
+              <w:rPr>
+                <w:szCs w:val="21"/>
+              </w:rPr>
+            </w:pPr>
+          </w:p>
+        </w:tc>
+      </w:tr>
+      <w:tr>
+        <w:trPr>
+          <w:trHeight w:val="620"/>
+        </w:trPr>
+        <w:tc>
+          <w:tcPr>
+            <w:tcW w:w="237" w:type="pct"/>
+            <w:vMerge/>
+          </w:tcPr>
+          <w:p>
+            <w:pPr>
+              <w:jc w:val="center"/>
+              <w:rPr>
+                <w:szCs w:val="21"/>
+              </w:rPr>
+            </w:pPr>
+          </w:p>
+        </w:tc>
+        <w:tc>
+          <w:tcPr>
+            <w:tcW w:w="249" w:type="pct"/>
+            <w:shd w:val="clear" w:color="auto" w:fill="auto"/>
+            <w:vAlign w:val="center"/>
+          </w:tcPr>
+          <w:p>
+            <w:pPr>
+              <w:jc w:val="center"/>
+              <w:rPr>
+                <w:szCs w:val="21"/>
+              </w:rPr>
+            </w:pPr>
+            <w:r>
+              <w:rPr>
+                <w:rFonts w:hint="eastAsia"/>
+                <w:szCs w:val="21"/>
+              </w:rPr>
+              <w:t>5</w:t>
+            </w:r>
+          </w:p>
+        </w:tc>
+        <w:tc>
+          <w:tcPr>
+            <w:tcW w:w="1240" w:type="pct"/>
+            <w:shd w:val="clear" w:color="auto" w:fill="auto"/>
+            <w:vAlign w:val="center"/>
+          </w:tcPr>
+          <w:p>
+            <w:pPr>
+              <w:jc w:val="center"/>
+              <w:rPr>
+                <w:szCs w:val="21"/>
+              </w:rPr>
+            </w:pPr>
+            <w:r>
+              <w:rPr>
+                <w:rFonts w:hint="eastAsia"/>
+                <w:szCs w:val="21"/>
+              </w:rPr>
+              <w:t>制作</w:t>
             </w:r>
             <w:r>
               <w:rPr>
@@ -1369,7 +1527,6 @@
             <w:pPr>
               <w:jc w:val="center"/>
               <w:rPr>
-                <w:rFonts w:hint="eastAsia"/>
                 <w:szCs w:val="21"/>
               </w:rPr>
             </w:pPr>
@@ -1392,19 +1549,22 @@
             <w:pPr>
               <w:jc w:val="center"/>
               <w:rPr>
-                <w:rFonts w:hint="eastAsia"/>
-                <w:szCs w:val="21"/>
-              </w:rPr>
-            </w:pPr>
-            <w:r>
-              <w:rPr>
-                <w:rFonts w:hint="eastAsia"/>
-                <w:szCs w:val="21"/>
-              </w:rPr>
-              <w:t>4h</w:t>
-            </w:r>
-            <w:bookmarkStart w:id="0" w:name="_GoBack"/>
-            <w:bookmarkEnd w:id="0"/>
+                <w:szCs w:val="21"/>
+              </w:rPr>
+            </w:pPr>
+            <w:r>
+              <w:rPr>
+                <w:szCs w:val="21"/>
+              </w:rPr>
+              <w:t>3</w:t>
+            </w:r>
+            <w:r>
+              <w:rPr>
+                <w:rFonts w:hint="eastAsia"/>
+                <w:szCs w:val="21"/>
+              </w:rPr>
+              <w:t>h</w:t>
+            </w:r>
           </w:p>
         </w:tc>
         <w:tc>
